--- a/Project_Report_Divvy_Bike_Share_Analysis.docx
+++ b/Project_Report_Divvy_Bike_Share_Analysis.docx
@@ -447,7 +447,31 @@
             <w:u w:val="none"/>
             <w:lang w:val="en-US"/>
           </w:rPr>
-          <w:t>Gather and Structure Data</w:t>
+          <w:t>Gather and Structu</w:t>
+        </w:r>
+        <w:r>
+          <w:rPr>
+            <w:rStyle w:val="Lienhypertexte"/>
+            <w:rFonts w:asciiTheme="majorHAnsi" w:eastAsiaTheme="majorEastAsia" w:hAnsiTheme="majorHAnsi" w:cstheme="majorBidi"/>
+            <w:color w:val="000000" w:themeColor="text1"/>
+            <w:sz w:val="28"/>
+            <w:szCs w:val="28"/>
+            <w:u w:val="none"/>
+            <w:lang w:val="en-US"/>
+          </w:rPr>
+          <w:t>r</w:t>
+        </w:r>
+        <w:r>
+          <w:rPr>
+            <w:rStyle w:val="Lienhypertexte"/>
+            <w:rFonts w:asciiTheme="majorHAnsi" w:eastAsiaTheme="majorEastAsia" w:hAnsiTheme="majorHAnsi" w:cstheme="majorBidi"/>
+            <w:color w:val="000000" w:themeColor="text1"/>
+            <w:sz w:val="28"/>
+            <w:szCs w:val="28"/>
+            <w:u w:val="none"/>
+            <w:lang w:val="en-US"/>
+          </w:rPr>
+          <w:t>e Data</w:t>
         </w:r>
       </w:hyperlink>
     </w:p>
@@ -1264,32 +1288,13 @@
         </w:rPr>
         <w:t xml:space="preserve">The historical ride data was sourced from </w:t>
       </w:r>
-      <w:proofErr w:type="spellStart"/>
-      <w:r>
-        <w:rPr>
-          <w:sz w:val="22"/>
-          <w:szCs w:val="22"/>
-          <w:lang w:val="en-US"/>
-        </w:rPr>
-        <w:t>Cyclistic</w:t>
-      </w:r>
-      <w:proofErr w:type="spellEnd"/>
-      <w:r>
-        <w:rPr>
-          <w:sz w:val="22"/>
-          <w:szCs w:val="22"/>
-          <w:lang w:val="en-US"/>
-        </w:rPr>
-        <w:t xml:space="preserve"> via an HTML </w:t>
-      </w:r>
-      <w:proofErr w:type="gramStart"/>
-      <w:r>
-        <w:rPr>
-          <w:sz w:val="22"/>
-          <w:szCs w:val="22"/>
-          <w:lang w:val="en-US"/>
-        </w:rPr>
-        <w:t>link</w:t>
+      <w:r>
+        <w:rPr>
+          <w:sz w:val="22"/>
+          <w:szCs w:val="22"/>
+          <w:lang w:val="en-US"/>
+        </w:rPr>
+        <w:t>Divvy</w:t>
       </w:r>
       <w:r>
         <w:rPr>
@@ -1299,64 +1304,17 @@
         </w:rPr>
         <w:t xml:space="preserve"> </w:t>
       </w:r>
-      <w:r>
-        <w:rPr>
-          <w:sz w:val="22"/>
-          <w:szCs w:val="22"/>
-          <w:lang w:val="en-US"/>
-        </w:rPr>
-        <w:t>:</w:t>
-      </w:r>
-      <w:proofErr w:type="gramEnd"/>
-      <w:r>
-        <w:rPr>
-          <w:sz w:val="22"/>
-          <w:szCs w:val="22"/>
-          <w:lang w:val="en-US"/>
-        </w:rPr>
-        <w:t> </w:t>
-      </w:r>
-      <w:proofErr w:type="spellStart"/>
-      <w:r>
-        <w:fldChar w:fldCharType="begin"/>
-      </w:r>
-      <w:r>
-        <w:rPr>
-          <w:lang w:val="en-US"/>
-        </w:rPr>
-        <w:instrText>HYPERLINK</w:instrText>
-      </w:r>
-      <w:r>
-        <w:fldChar w:fldCharType="separate"/>
-      </w:r>
-      <w:r>
-        <w:rPr>
-          <w:rStyle w:val="Lienhypertexte"/>
-          <w:sz w:val="22"/>
-          <w:szCs w:val="22"/>
-          <w:lang w:val="en-US"/>
-        </w:rPr>
-        <w:t>Cyclistic</w:t>
-      </w:r>
-      <w:proofErr w:type="spellEnd"/>
-      <w:r>
-        <w:rPr>
-          <w:rStyle w:val="Lienhypertexte"/>
-          <w:sz w:val="22"/>
-          <w:szCs w:val="22"/>
-          <w:lang w:val="en-US"/>
-        </w:rPr>
-        <w:t> Data</w:t>
-      </w:r>
-      <w:r>
-        <w:rPr>
-          <w:rStyle w:val="Lienhypertexte"/>
-          <w:sz w:val="22"/>
-          <w:szCs w:val="22"/>
-          <w:lang w:val="en-US"/>
-        </w:rPr>
-        <w:fldChar w:fldCharType="end"/>
-      </w:r>
+      <w:hyperlink r:id="rId6" w:history="1">
+        <w:r>
+          <w:rPr>
+            <w:rStyle w:val="Lienhypertexte"/>
+            <w:sz w:val="22"/>
+            <w:szCs w:val="22"/>
+            <w:lang w:val="en-US"/>
+          </w:rPr>
+          <w:t>here</w:t>
+        </w:r>
+      </w:hyperlink>
       <w:r>
         <w:rPr>
           <w:sz w:val="22"/>
@@ -3127,15 +3085,17 @@
           <w:lang w:val="en-US"/>
         </w:rPr>
       </w:pPr>
-      <w:r>
-        <w:rPr>
-          <w:sz w:val="22"/>
-          <w:szCs w:val="22"/>
-          <w:u w:val="single"/>
-          <w:lang w:val="en-US"/>
-        </w:rPr>
-        <w:t>Data Cleaning and Preparation Code.</w:t>
-      </w:r>
+      <w:hyperlink r:id="rId7" w:history="1">
+        <w:r>
+          <w:rPr>
+            <w:rStyle w:val="Lienhypertexte"/>
+            <w:sz w:val="22"/>
+            <w:szCs w:val="22"/>
+            <w:lang w:val="en-US"/>
+          </w:rPr>
+          <w:t>Data Cleaning and Preparation Code.</w:t>
+        </w:r>
+      </w:hyperlink>
     </w:p>
     <w:p>
       <w:pPr>
@@ -4051,24 +4011,44 @@
           <w:lang w:val="en-US"/>
         </w:rPr>
       </w:pPr>
-      <w:r>
-        <w:rPr>
-          <w:sz w:val="22"/>
-          <w:szCs w:val="22"/>
-          <w:u w:val="single"/>
-          <w:lang w:val="en-US"/>
-        </w:rPr>
-        <w:t>Data Analysis</w:t>
-      </w:r>
-      <w:r>
-        <w:rPr>
-          <w:sz w:val="22"/>
-          <w:szCs w:val="22"/>
-          <w:u w:val="single"/>
-          <w:lang w:val="en-US"/>
-        </w:rPr>
-        <w:t xml:space="preserve"> R Code</w:t>
-      </w:r>
+      <w:hyperlink r:id="rId8" w:history="1">
+        <w:r>
+          <w:rPr>
+            <w:rStyle w:val="Lienhypertexte"/>
+            <w:sz w:val="22"/>
+            <w:szCs w:val="22"/>
+            <w:lang w:val="en-US"/>
+          </w:rPr>
+          <w:t>Data Analysis</w:t>
+        </w:r>
+        <w:r>
+          <w:rPr>
+            <w:rStyle w:val="Lienhypertexte"/>
+            <w:sz w:val="22"/>
+            <w:szCs w:val="22"/>
+            <w:lang w:val="en-US"/>
+          </w:rPr>
+          <w:t xml:space="preserve"> </w:t>
+        </w:r>
+        <w:r>
+          <w:rPr>
+            <w:rStyle w:val="Lienhypertexte"/>
+            <w:sz w:val="22"/>
+            <w:szCs w:val="22"/>
+            <w:lang w:val="en-US"/>
+          </w:rPr>
+          <w:t>R</w:t>
+        </w:r>
+        <w:r>
+          <w:rPr>
+            <w:rStyle w:val="Lienhypertexte"/>
+            <w:sz w:val="22"/>
+            <w:szCs w:val="22"/>
+            <w:lang w:val="en-US"/>
+          </w:rPr>
+          <w:t xml:space="preserve"> Code</w:t>
+        </w:r>
+      </w:hyperlink>
     </w:p>
     <w:p>
       <w:pPr>
@@ -4301,7 +4281,7 @@
           <w:lang w:val="en-US"/>
         </w:rPr>
       </w:pPr>
-      <w:hyperlink r:id="rId6" w:history="1">
+      <w:hyperlink r:id="rId9" w:history="1">
         <w:r>
           <w:rPr>
             <w:rStyle w:val="Lienhypertexte"/>
